--- a/Materials/Introduction/Notes.docx
+++ b/Materials/Introduction/Notes.docx
@@ -4,16 +4,17 @@
   <w:body>
     <w:p>
       <w:bookmarkStart w:id="0" w:name="_GoBack"/>
+      <w:bookmarkEnd w:id="0"/>
       <w:r>
         <w:rPr>
           <w:noProof/>
           <w:lang w:eastAsia="en-IN"/>
         </w:rPr>
         <w:drawing>
-          <wp:inline distT="0" distB="0" distL="0" distR="0">
-            <wp:extent cx="5731510" cy="4447625"/>
-            <wp:effectExtent l="0" t="0" r="2540" b="0"/>
-            <wp:docPr id="1" name="Picture 1" descr="https://documents.lucidchart.com/documents/4bf3f31e-124c-446f-be08-408c7aa81742/pages/0_0?a=2799&amp;x=-88&amp;y=-49&amp;w=1496&amp;h=1162&amp;store=1&amp;accept=image%2F*&amp;auth=LCA%20fbf42d3110c234e6de017d9e4b101d6d617914ab-ts%3D1548126937"/>
+          <wp:inline distT="0" distB="0" distL="0" distR="0" wp14:anchorId="1E5AF21E" wp14:editId="22073926">
+            <wp:extent cx="5731510" cy="4606387"/>
+            <wp:effectExtent l="0" t="0" r="2540" b="3810"/>
+            <wp:docPr id="2" name="Picture 2" descr="https://documents.lucidchart.com/documents/4bf3f31e-124c-446f-be08-408c7aa81742/pages/0_0?a=2922&amp;x=-90&amp;y=-51&amp;w=1540&amp;h=1238&amp;store=1&amp;accept=image%2F*&amp;auth=LCA%2098a26528c6dc20c1257e484359449901895862b4-ts%3D1548213354"/>
             <wp:cNvGraphicFramePr>
               <a:graphicFrameLocks xmlns:a="http://schemas.openxmlformats.org/drawingml/2006/main" noChangeAspect="1"/>
             </wp:cNvGraphicFramePr>
@@ -21,7 +22,7 @@
               <a:graphicData uri="http://schemas.openxmlformats.org/drawingml/2006/picture">
                 <pic:pic xmlns:pic="http://schemas.openxmlformats.org/drawingml/2006/picture">
                   <pic:nvPicPr>
-                    <pic:cNvPr id="0" name="Picture 1" descr="https://documents.lucidchart.com/documents/4bf3f31e-124c-446f-be08-408c7aa81742/pages/0_0?a=2799&amp;x=-88&amp;y=-49&amp;w=1496&amp;h=1162&amp;store=1&amp;accept=image%2F*&amp;auth=LCA%20fbf42d3110c234e6de017d9e4b101d6d617914ab-ts%3D1548126937"/>
+                    <pic:cNvPr id="0" name="Picture 1" descr="https://documents.lucidchart.com/documents/4bf3f31e-124c-446f-be08-408c7aa81742/pages/0_0?a=2922&amp;x=-90&amp;y=-51&amp;w=1540&amp;h=1238&amp;store=1&amp;accept=image%2F*&amp;auth=LCA%2098a26528c6dc20c1257e484359449901895862b4-ts%3D1548213354"/>
                     <pic:cNvPicPr>
                       <a:picLocks noChangeAspect="1" noChangeArrowheads="1"/>
                     </pic:cNvPicPr>
@@ -42,7 +43,7 @@
                   <pic:spPr bwMode="auto">
                     <a:xfrm>
                       <a:off x="0" y="0"/>
-                      <a:ext cx="5731510" cy="4447625"/>
+                      <a:ext cx="5731510" cy="4606387"/>
                     </a:xfrm>
                     <a:prstGeom prst="rect">
                       <a:avLst/>
@@ -58,7 +59,6 @@
           </wp:inline>
         </w:drawing>
       </w:r>
-      <w:bookmarkEnd w:id="0"/>
     </w:p>
     <w:sectPr>
       <w:pgSz w:w="11906" w:h="16838"/>
